--- a/朱策/论文解读.docx
+++ b/朱策/论文解读.docx
@@ -61,6 +61,46 @@
     </w:p>
     <w:p>
       <w:pPr>
+        <w:jc w:val="right"/>
+        <w:rPr>
+          <w:rFonts w:ascii="NimbusRomNo9L-Regu" w:hAnsi="NimbusRomNo9L-Regu" w:cs="NimbusRomNo9L-Regu" w:hint="eastAsia"/>
+          <w:kern w:val="0"/>
+          <w:sz w:val="24"/>
+          <w:szCs w:val="41"/>
+        </w:rPr>
+      </w:pPr>
+      <w:r>
+        <w:rPr>
+          <w:rFonts w:ascii="NimbusRomNo9L-Regu" w:hAnsi="NimbusRomNo9L-Regu" w:cs="NimbusRomNo9L-Regu" w:hint="eastAsia"/>
+          <w:kern w:val="0"/>
+          <w:sz w:val="24"/>
+          <w:szCs w:val="41"/>
+        </w:rPr>
+        <w:t>2</w:t>
+      </w:r>
+      <w:r>
+        <w:rPr>
+          <w:rFonts w:ascii="NimbusRomNo9L-Regu" w:hAnsi="NimbusRomNo9L-Regu" w:cs="NimbusRomNo9L-Regu"/>
+          <w:kern w:val="0"/>
+          <w:sz w:val="24"/>
+          <w:szCs w:val="41"/>
+        </w:rPr>
+        <w:t xml:space="preserve">1821152 </w:t>
+      </w:r>
+      <w:r>
+        <w:rPr>
+          <w:rFonts w:ascii="NimbusRomNo9L-Regu" w:hAnsi="NimbusRomNo9L-Regu" w:cs="NimbusRomNo9L-Regu"/>
+          <w:kern w:val="0"/>
+          <w:sz w:val="24"/>
+          <w:szCs w:val="41"/>
+        </w:rPr>
+        <w:t>朱策</w:t>
+      </w:r>
+      <w:bookmarkStart w:id="0" w:name="_GoBack"/>
+      <w:bookmarkEnd w:id="0"/>
+    </w:p>
+    <w:p>
+      <w:pPr>
         <w:pStyle w:val="2"/>
         <w:rPr>
           <w:sz w:val="36"/>
@@ -254,9 +294,6 @@
     <w:p>
       <w:pPr>
         <w:pStyle w:val="2"/>
-        <w:rPr>
-          <w:rFonts w:hint="eastAsia"/>
-        </w:rPr>
       </w:pPr>
       <w:r>
         <w:rPr>
@@ -402,7 +439,6 @@
       <w:pPr>
         <w:ind w:firstLineChars="200" w:firstLine="480"/>
         <w:rPr>
-          <w:rFonts w:hint="eastAsia"/>
           <w:sz w:val="24"/>
           <w:szCs w:val="24"/>
         </w:rPr>
@@ -496,9 +532,6 @@
     <w:p>
       <w:pPr>
         <w:jc w:val="center"/>
-        <w:rPr>
-          <w:rFonts w:hint="eastAsia"/>
-        </w:rPr>
       </w:pPr>
     </w:p>
     <w:p>
@@ -557,9 +590,6 @@
     <w:p>
       <w:pPr>
         <w:pStyle w:val="2"/>
-        <w:rPr>
-          <w:rFonts w:hint="eastAsia"/>
-        </w:rPr>
       </w:pPr>
       <w:r>
         <w:rPr>
@@ -1435,7 +1465,16 @@
           <w:sz w:val="24"/>
           <w:szCs w:val="24"/>
         </w:rPr>
-        <w:t>中有一个节点，在</w:t>
+        <w:t>中有一个节</w:t>
+      </w:r>
+      <w:r>
+        <w:rPr>
+          <w:rFonts w:hint="eastAsia"/>
+          <w:sz w:val="24"/>
+          <w:szCs w:val="24"/>
+        </w:rPr>
+        <w:lastRenderedPageBreak/>
+        <w:t>点，在</w:t>
       </w:r>
       <w:r>
         <w:rPr>
@@ -1634,7 +1673,6 @@
           <w:sz w:val="24"/>
           <w:szCs w:val="24"/>
         </w:rPr>
-        <w:lastRenderedPageBreak/>
         <w:t>S</w:t>
       </w:r>
       <w:r>
@@ -1938,7 +1976,6 @@
       <w:pPr>
         <w:jc w:val="left"/>
         <w:rPr>
-          <w:rFonts w:hint="eastAsia"/>
           <w:sz w:val="24"/>
           <w:szCs w:val="24"/>
         </w:rPr>
@@ -2635,7 +2672,6 @@
         <w:ind w:left="360" w:firstLineChars="200" w:firstLine="480"/>
         <w:jc w:val="left"/>
         <w:rPr>
-          <w:rFonts w:hint="eastAsia"/>
           <w:sz w:val="24"/>
           <w:szCs w:val="24"/>
         </w:rPr>
@@ -3081,7 +3117,6 @@
         <w:ind w:left="360"/>
         <w:jc w:val="center"/>
         <w:rPr>
-          <w:rFonts w:hint="eastAsia"/>
           <w:sz w:val="24"/>
           <w:szCs w:val="24"/>
         </w:rPr>
@@ -3201,7 +3236,6 @@
     <w:p>
       <w:pPr>
         <w:rPr>
-          <w:rFonts w:hint="eastAsia"/>
           <w:sz w:val="24"/>
           <w:szCs w:val="24"/>
         </w:rPr>
@@ -4117,7 +4151,6 @@
       <w:pPr>
         <w:jc w:val="left"/>
         <w:rPr>
-          <w:rFonts w:hint="eastAsia"/>
           <w:sz w:val="24"/>
           <w:szCs w:val="24"/>
         </w:rPr>
@@ -4390,7 +4423,6 @@
       <w:pPr>
         <w:jc w:val="center"/>
         <w:rPr>
-          <w:rFonts w:hint="eastAsia"/>
           <w:sz w:val="24"/>
           <w:szCs w:val="24"/>
         </w:rPr>
@@ -4541,14 +4573,7 @@
           <w:sz w:val="24"/>
           <w:szCs w:val="24"/>
         </w:rPr>
-        <w:t>前向网络</w:t>
-      </w:r>
-      <w:r>
-        <w:rPr>
-          <w:sz w:val="24"/>
-          <w:szCs w:val="24"/>
-        </w:rPr>
-        <w:t>聚类结果</w:t>
+        <w:t>前向网络聚类结果</w:t>
       </w:r>
     </w:p>
     <w:p>
@@ -4564,7 +4589,6 @@
       <w:pPr>
         <w:jc w:val="left"/>
         <w:rPr>
-          <w:rFonts w:hint="eastAsia"/>
           <w:sz w:val="24"/>
           <w:szCs w:val="24"/>
         </w:rPr>
@@ -4663,7 +4687,6 @@
       <w:pPr>
         <w:jc w:val="center"/>
         <w:rPr>
-          <w:rFonts w:hint="eastAsia"/>
           <w:sz w:val="24"/>
           <w:szCs w:val="24"/>
         </w:rPr>
@@ -4727,14 +4750,7 @@
           <w:sz w:val="24"/>
           <w:szCs w:val="24"/>
         </w:rPr>
-        <w:t>前向网络</w:t>
-      </w:r>
-      <w:r>
-        <w:rPr>
-          <w:sz w:val="24"/>
-          <w:szCs w:val="24"/>
-        </w:rPr>
-        <w:t>进行聚类的可视化</w:t>
+        <w:t>前向网络进行聚类的可视化</w:t>
       </w:r>
     </w:p>
     <w:p>
@@ -4873,13 +4889,10 @@
       <w:pPr>
         <w:jc w:val="center"/>
         <w:rPr>
-          <w:rFonts w:hint="eastAsia"/>
-          <w:sz w:val="24"/>
-          <w:szCs w:val="24"/>
-        </w:rPr>
-      </w:pPr>
-      <w:bookmarkStart w:id="0" w:name="_GoBack"/>
-      <w:bookmarkEnd w:id="0"/>
+          <w:sz w:val="24"/>
+          <w:szCs w:val="24"/>
+        </w:rPr>
+      </w:pPr>
     </w:p>
     <w:p>
       <w:pPr>
@@ -4977,21 +4990,13 @@
           <w:sz w:val="24"/>
           <w:szCs w:val="24"/>
         </w:rPr>
-        <w:t>前向网络聚类</w:t>
-      </w:r>
-      <w:r>
-        <w:rPr>
-          <w:sz w:val="24"/>
-          <w:szCs w:val="24"/>
-        </w:rPr>
-        <w:t>结果</w:t>
+        <w:t>前向网络聚类结果</w:t>
       </w:r>
     </w:p>
     <w:p>
       <w:pPr>
         <w:jc w:val="center"/>
         <w:rPr>
-          <w:rFonts w:hint="eastAsia"/>
           <w:sz w:val="24"/>
           <w:szCs w:val="24"/>
         </w:rPr>
@@ -5146,7 +5151,6 @@
         <w:ind w:firstLineChars="200" w:firstLine="480"/>
         <w:jc w:val="left"/>
         <w:rPr>
-          <w:rFonts w:hint="eastAsia"/>
           <w:sz w:val="24"/>
           <w:szCs w:val="24"/>
         </w:rPr>
@@ -5156,7 +5160,6 @@
       <w:pPr>
         <w:pStyle w:val="2"/>
         <w:rPr>
-          <w:rFonts w:hint="eastAsia"/>
           <w:sz w:val="24"/>
           <w:szCs w:val="24"/>
         </w:rPr>
@@ -5173,7 +5176,6 @@
       <w:pPr>
         <w:jc w:val="left"/>
         <w:rPr>
-          <w:rFonts w:hint="eastAsia"/>
           <w:sz w:val="24"/>
           <w:szCs w:val="24"/>
         </w:rPr>
